--- a/_site/slides/week02/lab.docx
+++ b/_site/slides/week02/lab.docx
@@ -13,40 +13,22 @@
         <w:t xml:space="preserve"> </w:t>
       </w:r>
       <w:r>
-        <w:t xml:space="preserve">01:</w:t>
-      </w:r>
-      <w:r>
-        <w:t xml:space="preserve"> </w:t>
-      </w:r>
-      <w:r>
-        <w:t xml:space="preserve"> </w:t>
-      </w:r>
-      <w:r>
-        <w:t xml:space="preserve">Group</w:t>
-      </w:r>
-      <w:r>
-        <w:t xml:space="preserve"> </w:t>
-      </w:r>
-      <w:r>
-        <w:t xml:space="preserve">formation</w:t>
-      </w:r>
-      <w:r>
-        <w:t xml:space="preserve"> </w:t>
-      </w:r>
-      <w:r>
-        <w:t xml:space="preserve">and</w:t>
-      </w:r>
-      <w:r>
-        <w:t xml:space="preserve"> </w:t>
-      </w:r>
-      <w:r>
-        <w:t xml:space="preserve">Topic</w:t>
-      </w:r>
-      <w:r>
-        <w:t xml:space="preserve"> </w:t>
-      </w:r>
-      <w:r>
-        <w:t xml:space="preserve">Brainstorm!</w:t>
+        <w:t xml:space="preserve">02:</w:t>
+      </w:r>
+      <w:r>
+        <w:t xml:space="preserve"> </w:t>
+      </w:r>
+      <w:r>
+        <w:t xml:space="preserve"> </w:t>
+      </w:r>
+      <w:r>
+        <w:t xml:space="preserve">Literature</w:t>
+      </w:r>
+      <w:r>
+        <w:t xml:space="preserve"> </w:t>
+      </w:r>
+      <w:r>
+        <w:t xml:space="preserve">Masterclass</w:t>
       </w:r>
     </w:p>
     <w:p>
@@ -54,25 +36,31 @@
         <w:pStyle w:val="Subtitle"/>
       </w:pPr>
       <w:r>
-        <w:t xml:space="preserve">Let’s</w:t>
-      </w:r>
-      <w:r>
-        <w:t xml:space="preserve"> </w:t>
-      </w:r>
-      <w:r>
-        <w:t xml:space="preserve">jump</w:t>
-      </w:r>
-      <w:r>
-        <w:t xml:space="preserve"> </w:t>
-      </w:r>
-      <w:r>
-        <w:t xml:space="preserve">right</w:t>
-      </w:r>
-      <w:r>
-        <w:t xml:space="preserve"> </w:t>
-      </w:r>
-      <w:r>
-        <w:t xml:space="preserve">in</w:t>
+        <w:t xml:space="preserve">Can’t</w:t>
+      </w:r>
+      <w:r>
+        <w:t xml:space="preserve"> </w:t>
+      </w:r>
+      <w:r>
+        <w:t xml:space="preserve">make</w:t>
+      </w:r>
+      <w:r>
+        <w:t xml:space="preserve"> </w:t>
+      </w:r>
+      <w:r>
+        <w:t xml:space="preserve">bricks</w:t>
+      </w:r>
+      <w:r>
+        <w:t xml:space="preserve"> </w:t>
+      </w:r>
+      <w:r>
+        <w:t xml:space="preserve">without</w:t>
+      </w:r>
+      <w:r>
+        <w:t xml:space="preserve"> </w:t>
+      </w:r>
+      <w:r>
+        <w:t xml:space="preserve">clay</w:t>
       </w:r>
     </w:p>
     <w:p>
@@ -100,7 +88,7 @@
         <w:t xml:space="preserve"> </w:t>
       </w:r>
       <w:r>
-        <w:t xml:space="preserve">2,</w:t>
+        <w:t xml:space="preserve">10,</w:t>
       </w:r>
       <w:r>
         <w:t xml:space="preserve"> </w:t>
@@ -109,22 +97,22 @@
         <w:t xml:space="preserve">2023</w:t>
       </w:r>
     </w:p>
-    <w:bookmarkStart w:id="38" w:name="welcome-to-the-research-methods-labs"/>
+    <w:bookmarkStart w:id="23" w:name="overview-of-lab-02"/>
     <w:p>
       <w:pPr>
         <w:pStyle w:val="Heading1"/>
       </w:pPr>
       <w:r>
-        <w:t xml:space="preserve">Welcome to the Research Methods Labs</w:t>
-      </w:r>
-    </w:p>
-    <w:bookmarkStart w:id="20" w:name="my-role-as-lab-tutor"/>
+        <w:t xml:space="preserve">Overview of Lab 02</w:t>
+      </w:r>
+    </w:p>
+    <w:bookmarkStart w:id="20" w:name="X29dfb5007b16bc6e0e8cf21e2da8c7d66861f98"/>
     <w:p>
       <w:pPr>
         <w:pStyle w:val="Heading2"/>
       </w:pPr>
       <w:r>
-        <w:t xml:space="preserve">My role as Lab Tutor</w:t>
+        <w:t xml:space="preserve">Please sit in your Personal Tutor Groups and in your Lab Groups.</w:t>
       </w:r>
     </w:p>
     <w:p>
@@ -136,7 +124,13 @@
         <w:pStyle w:val="Compact"/>
       </w:pPr>
       <w:r>
-        <w:t xml:space="preserve">To help you every step of the way</w:t>
+        <w:t xml:space="preserve">Students who missed last week or are ungrouped - identify yourself</w:t>
+      </w:r>
+      <w:r>
+        <w:t xml:space="preserve"> </w:t>
+      </w:r>
+      <w:r>
+        <w:t xml:space="preserve">and stay nearby.</w:t>
       </w:r>
     </w:p>
     <w:p>
@@ -148,59 +142,41 @@
         <w:pStyle w:val="Compact"/>
       </w:pPr>
       <w:r>
-        <w:t xml:space="preserve">Your first point of contact for questions or queries on Research</w:t>
-      </w:r>
-      <w:r>
-        <w:t xml:space="preserve"> </w:t>
-      </w:r>
-      <w:r>
-        <w:t xml:space="preserve">Methods</w:t>
-      </w:r>
-    </w:p>
-    <w:p>
-      <w:pPr>
-        <w:numPr>
-          <w:ilvl w:val="0"/>
-          <w:numId w:val="1001"/>
-        </w:numPr>
-        <w:pStyle w:val="Compact"/>
-      </w:pPr>
-      <w:r>
-        <w:t xml:space="preserve">To share my passion for research and the experience I have gained</w:t>
-      </w:r>
-    </w:p>
-    <w:p>
-      <w:pPr>
-        <w:numPr>
-          <w:ilvl w:val="0"/>
-          <w:numId w:val="1001"/>
-        </w:numPr>
-        <w:pStyle w:val="Compact"/>
-      </w:pPr>
-      <w:r>
-        <w:t xml:space="preserve">To show how I have learned to find answers and solve problems</w:t>
-      </w:r>
-    </w:p>
-    <w:p>
-      <w:pPr>
-        <w:numPr>
-          <w:ilvl w:val="0"/>
-          <w:numId w:val="1001"/>
-        </w:numPr>
-        <w:pStyle w:val="Compact"/>
-      </w:pPr>
-      <w:r>
-        <w:t xml:space="preserve">To challenge you to achieve your best this year and next</w:t>
+        <w:t xml:space="preserve">If you are</w:t>
+      </w:r>
+      <w:r>
+        <w:t xml:space="preserve"> </w:t>
+      </w:r>
+      <w:r>
+        <w:t xml:space="preserve">‘</w:t>
+      </w:r>
+      <w:r>
+        <w:t xml:space="preserve">grouped</w:t>
+      </w:r>
+      <w:r>
+        <w:t xml:space="preserve">’</w:t>
+      </w:r>
+      <w:r>
+        <w:t xml:space="preserve"> </w:t>
+      </w:r>
+      <w:r>
+        <w:t xml:space="preserve">- please open the Miro Board and complete a</w:t>
+      </w:r>
+      <w:r>
+        <w:t xml:space="preserve"> </w:t>
+      </w:r>
+      <w:r>
+        <w:t xml:space="preserve">group form Members - Full names - Topic - Methods - Working style</w:t>
       </w:r>
     </w:p>
     <w:bookmarkEnd w:id="20"/>
-    <w:bookmarkStart w:id="21" w:name="not"/>
+    <w:bookmarkStart w:id="22" w:name="main-lab-activities"/>
     <w:p>
       <w:pPr>
         <w:pStyle w:val="Heading2"/>
       </w:pPr>
       <w:r>
-        <w:t xml:space="preserve">Not</w:t>
+        <w:t xml:space="preserve">Main Lab Activities</w:t>
       </w:r>
     </w:p>
     <w:p>
@@ -212,7 +188,25 @@
         <w:pStyle w:val="Compact"/>
       </w:pPr>
       <w:r>
-        <w:t xml:space="preserve">To do the work for you</w:t>
+        <w:t xml:space="preserve">Follow the Worksheet for Literature Searching Tips, resources and</w:t>
+      </w:r>
+      <w:r>
+        <w:t xml:space="preserve"> </w:t>
+      </w:r>
+      <w:r>
+        <w:t xml:space="preserve">exercises - this can be productive work towards BOTH your</w:t>
+      </w:r>
+      <w:r>
+        <w:t xml:space="preserve"> </w:t>
+      </w:r>
+      <w:r>
+        <w:t xml:space="preserve">Personality Essay AND your Critical Proposal/Mini-Dissertation.</w:t>
+      </w:r>
+      <w:r>
+        <w:t xml:space="preserve"> </w:t>
+      </w:r>
+      <w:r>
+        <w:t xml:space="preserve">Don’t waste the time.</w:t>
       </w:r>
     </w:p>
     <w:p>
@@ -224,13 +218,34 @@
         <w:pStyle w:val="Compact"/>
       </w:pPr>
       <w:r>
-        <w:t xml:space="preserve">To chase you or to make you do your work (attendance and coursework</w:t>
-      </w:r>
-      <w:r>
-        <w:t xml:space="preserve"> </w:t>
-      </w:r>
-      <w:r>
-        <w:t xml:space="preserve">is compulsory!)</w:t>
+        <w:t xml:space="preserve">(Re-)Familiarise yourself with the idea of Effect Sizes and see if</w:t>
+      </w:r>
+      <w:r>
+        <w:t xml:space="preserve"> </w:t>
+      </w:r>
+      <w:r>
+        <w:t xml:space="preserve">you can find one relevant to either</w:t>
+      </w:r>
+      <w:r>
+        <w:t xml:space="preserve"> </w:t>
+      </w:r>
+      <w:r>
+        <w:rPr>
+          <w:rStyle w:val="VerbatimChar"/>
+        </w:rPr>
+        <w:t xml:space="preserve">academic success</w:t>
+      </w:r>
+      <w:r>
+        <w:t xml:space="preserve"> </w:t>
+      </w:r>
+      <w:r>
+        <w:t xml:space="preserve">or your</w:t>
+      </w:r>
+      <w:r>
+        <w:t xml:space="preserve"> </w:t>
+      </w:r>
+      <w:r>
+        <w:t xml:space="preserve">research topic</w:t>
       </w:r>
     </w:p>
     <w:p>
@@ -242,17 +257,37 @@
         <w:pStyle w:val="Compact"/>
       </w:pPr>
       <w:r>
-        <w:t xml:space="preserve">To tell anybody how to behave either individually or in your groups</w:t>
-      </w:r>
-    </w:p>
-    <w:bookmarkEnd w:id="21"/>
-    <w:bookmarkStart w:id="22" w:name="of-our-focus-in-the-lab"/>
-    <w:p>
-      <w:pPr>
-        <w:pStyle w:val="Heading2"/>
-      </w:pPr>
-      <w:r>
-        <w:t xml:space="preserve">100% of our focus in the lab</w:t>
+        <w:t xml:space="preserve">The Lab Tutor will be circulating and looking at work</w:t>
+      </w:r>
+      <w:r>
+        <w:t xml:space="preserve"> </w:t>
+      </w:r>
+      <w:r>
+        <w:rPr>
+          <w:rStyle w:val="VerbatimChar"/>
+        </w:rPr>
+        <w:t xml:space="preserve">on screen</w:t>
+      </w:r>
+      <w:r>
+        <w:t xml:space="preserve"> </w:t>
+      </w:r>
+      <w:r>
+        <w:t xml:space="preserve">to</w:t>
+      </w:r>
+      <w:r>
+        <w:t xml:space="preserve"> </w:t>
+      </w:r>
+      <w:r>
+        <w:t xml:space="preserve">see how you are doing. Ask for any help you need.</w:t>
+      </w:r>
+    </w:p>
+    <w:bookmarkStart w:id="21" w:name="module-milestones-by-end-of-this-week"/>
+    <w:p>
+      <w:pPr>
+        <w:pStyle w:val="Heading3"/>
+      </w:pPr>
+      <w:r>
+        <w:t xml:space="preserve">Module Milestones (by end of this week)</w:t>
       </w:r>
     </w:p>
     <w:p>
@@ -264,7 +299,7 @@
         <w:pStyle w:val="Compact"/>
       </w:pPr>
       <w:r>
-        <w:t xml:space="preserve">We are here to be your guide and mentor in the lab</w:t>
+        <w:t xml:space="preserve">I’m in my group and we have a plan</w:t>
       </w:r>
     </w:p>
     <w:p>
@@ -276,7 +311,7 @@
         <w:pStyle w:val="Compact"/>
       </w:pPr>
       <w:r>
-        <w:t xml:space="preserve">Outside of lab hours, your point of contact is Gordon</w:t>
+        <w:t xml:space="preserve">I’ve got a rough idea of the Topic of my Mini-Dissertation</w:t>
       </w:r>
     </w:p>
     <w:p>
@@ -288,730 +323,18 @@
         <w:pStyle w:val="Compact"/>
       </w:pPr>
       <w:r>
-        <w:t xml:space="preserve">If you have an emergency, your Personal Tutor or Gordon are your</w:t>
-      </w:r>
-      <w:r>
-        <w:t xml:space="preserve"> </w:t>
-      </w:r>
-      <w:r>
-        <w:t xml:space="preserve">primary contacts</w:t>
-      </w:r>
-    </w:p>
+        <w:t xml:space="preserve">If after today, I sit down and read, or jot down ideas, whether for</w:t>
+      </w:r>
+      <w:r>
+        <w:t xml:space="preserve"> </w:t>
+      </w:r>
+      <w:r>
+        <w:t xml:space="preserve">Essay or MD - it’s useful productive work</w:t>
+      </w:r>
+    </w:p>
+    <w:bookmarkEnd w:id="21"/>
     <w:bookmarkEnd w:id="22"/>
-    <w:bookmarkStart w:id="26" w:name="lab-structure"/>
-    <w:p>
-      <w:pPr>
-        <w:pStyle w:val="Heading2"/>
-      </w:pPr>
-      <w:r>
-        <w:t xml:space="preserve">Lab structure</w:t>
-      </w:r>
-    </w:p>
-    <w:p>
-      <w:pPr>
-        <w:pStyle w:val="FirstParagraph"/>
-      </w:pPr>
-      <w:r>
-        <w:t xml:space="preserve">This should be familiar to you now. Any questions?</w:t>
-      </w:r>
-    </w:p>
-    <w:p>
-      <w:pPr>
-        <w:pStyle w:val="BodyText"/>
-      </w:pPr>
-      <w:r>
-        <w:drawing>
-          <wp:inline>
-            <wp:extent cx="5334000" cy="2779102"/>
-            <wp:effectExtent b="0" l="0" r="0" t="0"/>
-            <wp:docPr descr="" title="" id="24" name="Picture"/>
-            <a:graphic>
-              <a:graphicData uri="http://schemas.openxmlformats.org/drawingml/2006/picture">
-                <pic:pic>
-                  <pic:nvPicPr>
-                    <pic:cNvPr descr="images/LabSession.drawio-01.png" id="25" name="Picture"/>
-                    <pic:cNvPicPr>
-                      <a:picLocks noChangeArrowheads="1" noChangeAspect="1"/>
-                    </pic:cNvPicPr>
-                  </pic:nvPicPr>
-                  <pic:blipFill>
-                    <a:blip r:embed="rId23"/>
-                    <a:stretch>
-                      <a:fillRect/>
-                    </a:stretch>
-                  </pic:blipFill>
-                  <pic:spPr bwMode="auto">
-                    <a:xfrm>
-                      <a:off x="0" y="0"/>
-                      <a:ext cx="5334000" cy="2779102"/>
-                    </a:xfrm>
-                    <a:prstGeom prst="rect">
-                      <a:avLst/>
-                    </a:prstGeom>
-                    <a:noFill/>
-                    <a:ln w="9525">
-                      <a:noFill/>
-                      <a:headEnd/>
-                      <a:tailEnd/>
-                    </a:ln>
-                  </pic:spPr>
-                </pic:pic>
-              </a:graphicData>
-            </a:graphic>
-          </wp:inline>
-        </w:drawing>
-      </w:r>
-    </w:p>
-    <w:bookmarkEnd w:id="26"/>
-    <w:bookmarkStart w:id="27" w:name="goals-for-todaythis-week"/>
-    <w:p>
-      <w:pPr>
-        <w:pStyle w:val="Heading2"/>
-      </w:pPr>
-      <w:r>
-        <w:t xml:space="preserve">Goals for today/this week</w:t>
-      </w:r>
-    </w:p>
-    <w:p>
-      <w:pPr>
-        <w:pStyle w:val="FirstParagraph"/>
-      </w:pPr>
-      <w:r>
-        <w:t xml:space="preserve">The immediate goals for this session, and for this week (including your</w:t>
-      </w:r>
-      <w:r>
-        <w:t xml:space="preserve"> </w:t>
-      </w:r>
-      <w:r>
-        <w:t xml:space="preserve">independent study time)</w:t>
-      </w:r>
-    </w:p>
-    <w:p>
-      <w:pPr>
-        <w:numPr>
-          <w:ilvl w:val="0"/>
-          <w:numId w:val="1004"/>
-        </w:numPr>
-        <w:pStyle w:val="Compact"/>
-      </w:pPr>
-      <w:r>
-        <w:t xml:space="preserve">Identify potential group members and have this confirmed by the</w:t>
-      </w:r>
-      <w:r>
-        <w:t xml:space="preserve"> </w:t>
-      </w:r>
-      <w:r>
-        <w:t xml:space="preserve">start of Lab 2</w:t>
-      </w:r>
-    </w:p>
-    <w:p>
-      <w:pPr>
-        <w:numPr>
-          <w:ilvl w:val="0"/>
-          <w:numId w:val="1004"/>
-        </w:numPr>
-        <w:pStyle w:val="Compact"/>
-      </w:pPr>
-      <w:r>
-        <w:t xml:space="preserve">Identify potential research topics and methodologies you might use</w:t>
-      </w:r>
-    </w:p>
-    <w:p>
-      <w:pPr>
-        <w:numPr>
-          <w:ilvl w:val="0"/>
-          <w:numId w:val="1004"/>
-        </w:numPr>
-        <w:pStyle w:val="Compact"/>
-      </w:pPr>
-      <w:r>
-        <w:t xml:space="preserve">Clarify any questions that may persist</w:t>
-      </w:r>
-    </w:p>
-    <w:p>
-      <w:pPr>
-        <w:numPr>
-          <w:ilvl w:val="0"/>
-          <w:numId w:val="1004"/>
-        </w:numPr>
-        <w:pStyle w:val="Compact"/>
-      </w:pPr>
-      <w:r>
-        <w:t xml:space="preserve">After today, we move on and start doing work. Any more time spent on</w:t>
-      </w:r>
-      <w:r>
-        <w:t xml:space="preserve"> </w:t>
-      </w:r>
-      <w:r>
-        <w:t xml:space="preserve">these tasks is wasted time.</w:t>
-      </w:r>
-    </w:p>
-    <w:p>
-      <w:pPr>
-        <w:numPr>
-          <w:ilvl w:val="0"/>
-          <w:numId w:val="1004"/>
-        </w:numPr>
-        <w:pStyle w:val="Compact"/>
-      </w:pPr>
-      <w:r>
-        <w:t xml:space="preserve">You should be almost sorted by the end of the session today, at</w:t>
-      </w:r>
-      <w:r>
-        <w:t xml:space="preserve"> </w:t>
-      </w:r>
-      <w:r>
-        <w:t xml:space="preserve">least with a short-list of topics, methods, or potential team-mates,</w:t>
-      </w:r>
-      <w:r>
-        <w:t xml:space="preserve"> </w:t>
-      </w:r>
-      <w:r>
-        <w:t xml:space="preserve">and prepared to use independent study time to finalise your group</w:t>
-      </w:r>
-      <w:r>
-        <w:t xml:space="preserve"> </w:t>
-      </w:r>
-      <w:r>
-        <w:t xml:space="preserve">(for sure) or to continue thinking about topics &amp; methods.</w:t>
-      </w:r>
-    </w:p>
-    <w:p>
-      <w:pPr>
-        <w:numPr>
-          <w:ilvl w:val="0"/>
-          <w:numId w:val="1004"/>
-        </w:numPr>
-        <w:pStyle w:val="Compact"/>
-      </w:pPr>
-      <w:r>
-        <w:t xml:space="preserve">Next week will be Literature search support for this module and the</w:t>
-      </w:r>
-      <w:r>
-        <w:t xml:space="preserve"> </w:t>
-      </w:r>
-      <w:r>
-        <w:t xml:space="preserve">Personality Essay (Double Whammy!) and discussing Effect Sizes and</w:t>
-      </w:r>
-      <w:r>
-        <w:t xml:space="preserve"> </w:t>
-      </w:r>
-      <w:r>
-        <w:t xml:space="preserve">how to calculate and convert them. A requirement for the week 3</w:t>
-      </w:r>
-      <w:r>
-        <w:t xml:space="preserve"> </w:t>
-      </w:r>
-      <w:r>
-        <w:t xml:space="preserve">Essay Submission! (Triple Whammy?)</w:t>
-      </w:r>
-    </w:p>
-    <w:bookmarkEnd w:id="27"/>
-    <w:bookmarkStart w:id="28" w:name="the-rules-of-the-mini-dissertation-game"/>
-    <w:p>
-      <w:pPr>
-        <w:pStyle w:val="Heading2"/>
-      </w:pPr>
-      <w:r>
-        <w:t xml:space="preserve">The rules of the Mini-Dissertation game</w:t>
-      </w:r>
-    </w:p>
-    <w:p>
-      <w:pPr>
-        <w:numPr>
-          <w:ilvl w:val="0"/>
-          <w:numId w:val="1005"/>
-        </w:numPr>
-        <w:pStyle w:val="Compact"/>
-      </w:pPr>
-      <w:r>
-        <w:t xml:space="preserve">Your ultimate individual Mini-Dissertation project MUST conform to</w:t>
-      </w:r>
-      <w:r>
-        <w:t xml:space="preserve"> </w:t>
-      </w:r>
-      <w:r>
-        <w:t xml:space="preserve">the following definitive rules:</w:t>
-      </w:r>
-    </w:p>
-    <w:p>
-      <w:pPr>
-        <w:numPr>
-          <w:ilvl w:val="0"/>
-          <w:numId w:val="1005"/>
-        </w:numPr>
-        <w:pStyle w:val="Compact"/>
-      </w:pPr>
-      <w:r>
-        <w:t xml:space="preserve">2x2 ANOVA design with 2 categorical IVs (each with 2 levels) and a</w:t>
-      </w:r>
-      <w:r>
-        <w:t xml:space="preserve"> </w:t>
-      </w:r>
-      <w:r>
-        <w:t xml:space="preserve">single continuous DV</w:t>
-      </w:r>
-    </w:p>
-    <w:p>
-      <w:pPr>
-        <w:numPr>
-          <w:ilvl w:val="0"/>
-          <w:numId w:val="1005"/>
-        </w:numPr>
-        <w:pStyle w:val="Compact"/>
-      </w:pPr>
-      <w:r>
-        <w:t xml:space="preserve">You must obtain ethical approval and prove individual involvement in</w:t>
-      </w:r>
-      <w:r>
-        <w:t xml:space="preserve"> </w:t>
-      </w:r>
-      <w:r>
-        <w:t xml:space="preserve">the process of application</w:t>
-      </w:r>
-    </w:p>
-    <w:p>
-      <w:pPr>
-        <w:numPr>
-          <w:ilvl w:val="0"/>
-          <w:numId w:val="1005"/>
-        </w:numPr>
-        <w:pStyle w:val="Compact"/>
-      </w:pPr>
-      <w:r>
-        <w:t xml:space="preserve">You must make a sample size estimation / Power calculation</w:t>
-      </w:r>
-    </w:p>
-    <w:p>
-      <w:pPr>
-        <w:numPr>
-          <w:ilvl w:val="0"/>
-          <w:numId w:val="1005"/>
-        </w:numPr>
-        <w:pStyle w:val="Compact"/>
-      </w:pPr>
-      <w:r>
-        <w:t xml:space="preserve">You must collect data online and individually contribute to group</w:t>
-      </w:r>
-      <w:r>
-        <w:t xml:space="preserve"> </w:t>
-      </w:r>
-      <w:r>
-        <w:t xml:space="preserve">data collection efforts</w:t>
-      </w:r>
-    </w:p>
-    <w:p>
-      <w:pPr>
-        <w:numPr>
-          <w:ilvl w:val="0"/>
-          <w:numId w:val="1005"/>
-        </w:numPr>
-        <w:pStyle w:val="Compact"/>
-      </w:pPr>
-      <w:r>
-        <w:t xml:space="preserve">Your Mini-Dissertation final submission must comprise:</w:t>
-      </w:r>
-    </w:p>
-    <w:p>
-      <w:pPr>
-        <w:numPr>
-          <w:ilvl w:val="1"/>
-          <w:numId w:val="1006"/>
-        </w:numPr>
-        <w:pStyle w:val="Compact"/>
-      </w:pPr>
-      <w:r>
-        <w:t xml:space="preserve">a 2500 word APA7 empirical paper with a critical reflection and</w:t>
-      </w:r>
-      <w:r>
-        <w:t xml:space="preserve"> </w:t>
-      </w:r>
-      <w:r>
-        <w:t xml:space="preserve">complete reference list</w:t>
-      </w:r>
-    </w:p>
-    <w:p>
-      <w:pPr>
-        <w:numPr>
-          <w:ilvl w:val="1"/>
-          <w:numId w:val="1006"/>
-        </w:numPr>
-        <w:pStyle w:val="Compact"/>
-      </w:pPr>
-      <w:r>
-        <w:t xml:space="preserve">a single, cleaned, clearly-labelled data set in Excel format (or</w:t>
-      </w:r>
-      <w:r>
-        <w:t xml:space="preserve"> </w:t>
-      </w:r>
-      <w:r>
-        <w:t xml:space="preserve">similar) - Open Data</w:t>
-      </w:r>
-    </w:p>
-    <w:p>
-      <w:pPr>
-        <w:numPr>
-          <w:ilvl w:val="1"/>
-          <w:numId w:val="1006"/>
-        </w:numPr>
-        <w:pStyle w:val="Compact"/>
-      </w:pPr>
-      <w:r>
-        <w:t xml:space="preserve">a complete, replication-ready materials document detailing</w:t>
-      </w:r>
-      <w:r>
-        <w:t xml:space="preserve"> </w:t>
-      </w:r>
-      <w:r>
-        <w:t xml:space="preserve">materials relevant to your submission - Open Materials</w:t>
-      </w:r>
-    </w:p>
-    <w:bookmarkEnd w:id="28"/>
-    <w:bookmarkStart w:id="29" w:name="critical-proposal"/>
-    <w:p>
-      <w:pPr>
-        <w:pStyle w:val="Heading2"/>
-      </w:pPr>
-      <w:r>
-        <w:t xml:space="preserve">Critical Proposal</w:t>
-      </w:r>
-    </w:p>
-    <w:p>
-      <w:pPr>
-        <w:pStyle w:val="FirstParagraph"/>
-      </w:pPr>
-      <w:r>
-        <w:t xml:space="preserve">There is a detailed brief on the Critical Proposal (Due Week 5) on the</w:t>
-      </w:r>
-      <w:r>
-        <w:t xml:space="preserve"> </w:t>
-      </w:r>
-      <w:r>
-        <w:t xml:space="preserve">VLE.</w:t>
-      </w:r>
-    </w:p>
-    <w:p>
-      <w:pPr>
-        <w:pStyle w:val="BodyText"/>
-      </w:pPr>
-      <w:r>
-        <w:t xml:space="preserve">It will be the focus of week 3 in both Lecture and Lab, but requires you</w:t>
-      </w:r>
-      <w:r>
-        <w:t xml:space="preserve"> </w:t>
-      </w:r>
-      <w:r>
-        <w:t xml:space="preserve">to identify an empirical paper on your research topic, so more on that</w:t>
-      </w:r>
-      <w:r>
-        <w:t xml:space="preserve"> </w:t>
-      </w:r>
-      <w:r>
-        <w:t xml:space="preserve">in due course.</w:t>
-      </w:r>
-    </w:p>
-    <w:bookmarkEnd w:id="29"/>
-    <w:bookmarkStart w:id="30" w:name="activities-for-today."/>
-    <w:p>
-      <w:pPr>
-        <w:pStyle w:val="Heading2"/>
-      </w:pPr>
-      <w:r>
-        <w:t xml:space="preserve">Activities for today.</w:t>
-      </w:r>
-    </w:p>
-    <w:p>
-      <w:pPr>
-        <w:pStyle w:val="FirstParagraph"/>
-      </w:pPr>
-      <w:r>
-        <w:t xml:space="preserve">These labs are driven by you. The only things that will EVER be</w:t>
-      </w:r>
-      <w:r>
-        <w:t xml:space="preserve"> </w:t>
-      </w:r>
-      <w:r>
-        <w:t xml:space="preserve">compulsory are short administrative tasks on a roughly fortnightly basis</w:t>
-      </w:r>
-      <w:r>
-        <w:t xml:space="preserve"> </w:t>
-      </w:r>
-      <w:r>
-        <w:t xml:space="preserve">(group progress update) and the next activity. Otherwise you can use the</w:t>
-      </w:r>
-      <w:r>
-        <w:t xml:space="preserve"> </w:t>
-      </w:r>
-      <w:r>
-        <w:t xml:space="preserve">time as you see fit either alone or in your group, but we know that</w:t>
-      </w:r>
-      <w:r>
-        <w:t xml:space="preserve"> </w:t>
-      </w:r>
-      <w:r>
-        <w:t xml:space="preserve">there is wisdom in the crowd for coming up with topic ideas, identifying</w:t>
-      </w:r>
-      <w:r>
-        <w:t xml:space="preserve"> </w:t>
-      </w:r>
-      <w:r>
-        <w:t xml:space="preserve">cool research ideas and setting the tone for the year ahead.</w:t>
-      </w:r>
-    </w:p>
-    <w:bookmarkEnd w:id="30"/>
-    <w:bookmarkStart w:id="31" w:name="lets-get-going."/>
-    <w:p>
-      <w:pPr>
-        <w:pStyle w:val="Heading2"/>
-      </w:pPr>
-      <w:r>
-        <w:t xml:space="preserve">Let’s get going.</w:t>
-      </w:r>
-    </w:p>
-    <w:p>
-      <w:pPr>
-        <w:numPr>
-          <w:ilvl w:val="0"/>
-          <w:numId w:val="1007"/>
-        </w:numPr>
-        <w:pStyle w:val="Compact"/>
-      </w:pPr>
-      <w:r>
-        <w:t xml:space="preserve">Lab Challenge! [15 mins]</w:t>
-      </w:r>
-    </w:p>
-    <w:p>
-      <w:pPr>
-        <w:numPr>
-          <w:ilvl w:val="0"/>
-          <w:numId w:val="1007"/>
-        </w:numPr>
-        <w:pStyle w:val="Compact"/>
-      </w:pPr>
-      <w:r>
-        <w:t xml:space="preserve">Research Skill Audit</w:t>
-      </w:r>
-    </w:p>
-    <w:p>
-      <w:pPr>
-        <w:numPr>
-          <w:ilvl w:val="0"/>
-          <w:numId w:val="1007"/>
-        </w:numPr>
-        <w:pStyle w:val="Compact"/>
-      </w:pPr>
-      <w:r>
-        <w:t xml:space="preserve">Topic Speed Dating</w:t>
-      </w:r>
-    </w:p>
-    <w:p>
-      <w:pPr>
-        <w:numPr>
-          <w:ilvl w:val="0"/>
-          <w:numId w:val="1007"/>
-        </w:numPr>
-        <w:pStyle w:val="Compact"/>
-      </w:pPr>
-      <w:r>
-        <w:t xml:space="preserve">Methods Matching</w:t>
-      </w:r>
-    </w:p>
-    <w:p>
-      <w:pPr>
-        <w:numPr>
-          <w:ilvl w:val="0"/>
-          <w:numId w:val="1007"/>
-        </w:numPr>
-        <w:pStyle w:val="Compact"/>
-      </w:pPr>
-      <w:r>
-        <w:t xml:space="preserve">Goal Alignment and Group Ethos</w:t>
-      </w:r>
-    </w:p>
-    <w:bookmarkEnd w:id="31"/>
-    <w:bookmarkStart w:id="32" w:name="lab-challenge"/>
-    <w:p>
-      <w:pPr>
-        <w:pStyle w:val="Heading2"/>
-      </w:pPr>
-      <w:r>
-        <w:t xml:space="preserve">Lab Challenge</w:t>
-      </w:r>
-    </w:p>
-    <w:p>
-      <w:pPr>
-        <w:pStyle w:val="FirstParagraph"/>
-      </w:pPr>
-      <w:r>
-        <w:t xml:space="preserve">To be introduced by the Lab Tutor. hehe!</w:t>
-      </w:r>
-    </w:p>
-    <w:bookmarkEnd w:id="32"/>
-    <w:bookmarkStart w:id="33" w:name="research-skill-audit"/>
-    <w:p>
-      <w:pPr>
-        <w:pStyle w:val="Heading2"/>
-      </w:pPr>
-      <w:r>
-        <w:t xml:space="preserve">Research Skill Audit</w:t>
-      </w:r>
-    </w:p>
-    <w:p>
-      <w:pPr>
-        <w:pStyle w:val="FirstParagraph"/>
-      </w:pPr>
-      <w:r>
-        <w:t xml:space="preserve">By assessing your current confidence level, you will be able to think</w:t>
-      </w:r>
-      <w:r>
-        <w:t xml:space="preserve"> </w:t>
-      </w:r>
-      <w:r>
-        <w:t xml:space="preserve">strategically about the 20 weeks ahead.</w:t>
-      </w:r>
-    </w:p>
-    <w:bookmarkEnd w:id="33"/>
-    <w:bookmarkStart w:id="34" w:name="topic-speed-dating"/>
-    <w:p>
-      <w:pPr>
-        <w:pStyle w:val="Heading2"/>
-      </w:pPr>
-      <w:r>
-        <w:t xml:space="preserve">Topic Speed Dating</w:t>
-      </w:r>
-    </w:p>
-    <w:p>
-      <w:pPr>
-        <w:pStyle w:val="FirstParagraph"/>
-      </w:pPr>
-      <w:r>
-        <w:t xml:space="preserve">The worksheet will provide some tips and ideas for finding a topic to</w:t>
-      </w:r>
-      <w:r>
-        <w:t xml:space="preserve"> </w:t>
-      </w:r>
-      <w:r>
-        <w:t xml:space="preserve">research. Even if you think you’ve nailed it, let’s discuss it.</w:t>
-      </w:r>
-    </w:p>
-    <w:bookmarkEnd w:id="34"/>
-    <w:bookmarkStart w:id="35" w:name="methods-matching"/>
-    <w:p>
-      <w:pPr>
-        <w:pStyle w:val="Heading2"/>
-      </w:pPr>
-      <w:r>
-        <w:t xml:space="preserve">Methods Matching</w:t>
-      </w:r>
-    </w:p>
-    <w:p>
-      <w:pPr>
-        <w:pStyle w:val="FirstParagraph"/>
-      </w:pPr>
-      <w:r>
-        <w:t xml:space="preserve">It is easy to only think about online questionnaires. It may be some of</w:t>
-      </w:r>
-      <w:r>
-        <w:t xml:space="preserve"> </w:t>
-      </w:r>
-      <w:r>
-        <w:t xml:space="preserve">the only research you’ve done, but frankly, it would be a shame to not</w:t>
-      </w:r>
-      <w:r>
-        <w:t xml:space="preserve"> </w:t>
-      </w:r>
-      <w:r>
-        <w:t xml:space="preserve">think more expansively. Some ideas will be discussed, and a discussion</w:t>
-      </w:r>
-      <w:r>
-        <w:t xml:space="preserve"> </w:t>
-      </w:r>
-      <w:r>
-        <w:t xml:space="preserve">about the Lab Challenge might prompt some ideas.</w:t>
-      </w:r>
-    </w:p>
-    <w:bookmarkEnd w:id="35"/>
-    <w:bookmarkStart w:id="36" w:name="goal-alignment-and-group-ethos"/>
-    <w:p>
-      <w:pPr>
-        <w:pStyle w:val="Heading2"/>
-      </w:pPr>
-      <w:r>
-        <w:t xml:space="preserve">Goal Alignment and Group Ethos</w:t>
-      </w:r>
-    </w:p>
-    <w:p>
-      <w:pPr>
-        <w:pStyle w:val="FirstParagraph"/>
-      </w:pPr>
-      <w:r>
-        <w:t xml:space="preserve">Another aspect of effective Group work is Goal Alignment. Even if you</w:t>
-      </w:r>
-      <w:r>
-        <w:t xml:space="preserve"> </w:t>
-      </w:r>
-      <w:r>
-        <w:t xml:space="preserve">are working with your best buddy, they may want to just get in and out,</w:t>
-      </w:r>
-      <w:r>
-        <w:t xml:space="preserve"> </w:t>
-      </w:r>
-      <w:r>
-        <w:t xml:space="preserve">while you want to immerse yourself in the task ahead.</w:t>
-      </w:r>
-    </w:p>
-    <w:p>
-      <w:pPr>
-        <w:pStyle w:val="BodyText"/>
-      </w:pPr>
-      <w:r>
-        <w:t xml:space="preserve">This would be a conflict that is potentially dangerous. Think about your</w:t>
-      </w:r>
-      <w:r>
-        <w:t xml:space="preserve"> </w:t>
-      </w:r>
-      <w:r>
-        <w:t xml:space="preserve">goals, your aspirations, and then consider how your might formalise</w:t>
-      </w:r>
-      <w:r>
-        <w:t xml:space="preserve"> </w:t>
-      </w:r>
-      <w:r>
-        <w:t xml:space="preserve">these in to a set of guidelines.</w:t>
-      </w:r>
-    </w:p>
-    <w:p>
-      <w:pPr>
-        <w:pStyle w:val="BodyText"/>
-      </w:pPr>
-      <w:r>
-        <w:t xml:space="preserve">Please do take the time to do this. Being able to point to a set of</w:t>
-      </w:r>
-      <w:r>
-        <w:t xml:space="preserve"> </w:t>
-      </w:r>
-      <w:r>
-        <w:t xml:space="preserve">principles (for your group or for the whole lab) may smooth the process</w:t>
-      </w:r>
-      <w:r>
-        <w:t xml:space="preserve"> </w:t>
-      </w:r>
-      <w:r>
-        <w:t xml:space="preserve">or be of help in resolving difficulties.</w:t>
-      </w:r>
-    </w:p>
-    <w:bookmarkEnd w:id="36"/>
-    <w:bookmarkStart w:id="37" w:name="references"/>
-    <w:p>
-      <w:pPr>
-        <w:pStyle w:val="Heading2"/>
-      </w:pPr>
-      <w:r>
-        <w:t xml:space="preserve">References</w:t>
-      </w:r>
-    </w:p>
-    <w:bookmarkEnd w:id="37"/>
-    <w:bookmarkEnd w:id="38"/>
+    <w:bookmarkEnd w:id="23"/>
     <w:sectPr/>
   </w:body>
 </w:document>
@@ -1204,18 +527,6 @@
     <w:abstractNumId w:val="991"/>
   </w:num>
   <w:num w:numId="1003">
-    <w:abstractNumId w:val="991"/>
-  </w:num>
-  <w:num w:numId="1004">
-    <w:abstractNumId w:val="991"/>
-  </w:num>
-  <w:num w:numId="1005">
-    <w:abstractNumId w:val="991"/>
-  </w:num>
-  <w:num w:numId="1006">
-    <w:abstractNumId w:val="991"/>
-  </w:num>
-  <w:num w:numId="1007">
     <w:abstractNumId w:val="991"/>
   </w:num>
 </w:numbering>

--- a/_site/slides/week02/lab.docx
+++ b/_site/slides/week02/lab.docx
@@ -633,6 +633,25 @@
       <w:jc w:val="center"/>
     </w:pPr>
   </w:style>
+  <w:style w:customStyle="1" w:styleId="AbstractTitle" w:type="paragraph">
+    <w:name w:val="Abstract Title"/>
+    <w:basedOn w:val="Normal"/>
+    <w:next w:val="Abstract"/>
+    <w:qFormat/>
+    <w:pPr>
+      <w:keepNext/>
+      <w:keepLines/>
+      <w:jc w:val="center"/>
+      <w:spacing w:after="0" w:before="300"/>
+    </w:pPr>
+    <w:rPr>
+      <w:sz w:val="20"/>
+      <w:szCs w:val="20"/>
+      <w:b/>
+      <w:color w:val="345A8A"/>
+      &gt;
+    </w:rPr>
+  </w:style>
   <w:style w:customStyle="1" w:styleId="Abstract" w:type="paragraph">
     <w:name w:val="Abstract"/>
     <w:basedOn w:val="Normal"/>
@@ -641,7 +660,7 @@
     <w:pPr>
       <w:keepNext/>
       <w:keepLines/>
-      <w:spacing w:after="300" w:before="300"/>
+      <w:spacing w:after="300" w:before="100"/>
     </w:pPr>
     <w:rPr>
       <w:sz w:val="20"/>

--- a/_site/slides/week02/lab.docx
+++ b/_site/slides/week02/lab.docx
@@ -882,6 +882,18 @@
     <w:uiPriority w:val="9"/>
     <w:unhideWhenUsed/>
     <w:qFormat/>
+  </w:style>
+  <w:style w:styleId="FootnoteBlockText" w:type="paragraph">
+    <w:name w:val="Footnote Block Text"/>
+    <w:basedOn w:val="Footnote Text"/>
+    <w:next w:val="Footnote Text"/>
+    <w:uiPriority w:val="9"/>
+    <w:unhideWhenUsed/>
+    <w:qFormat/>
+    <w:pPr>
+      <w:spacing w:after="100" w:before="100"/>
+      <w:ind w:firstLine="0" w:left="480" w:right="480"/>
+    </w:pPr>
   </w:style>
   <w:style w:default="1" w:styleId="DefaultParagraphFont" w:type="character">
     <w:name w:val="Default Paragraph Font"/>
